--- a/Pseudocode.docx
+++ b/Pseudocode.docx
@@ -1,6 +1,6 @@
 
 <file path=word/document.xml><?xml version="1.0" encoding="utf-8"?>
-<w:document xmlns:wpc="http://schemas.microsoft.com/office/word/2010/wordprocessingCanvas" xmlns:mo="http://schemas.microsoft.com/office/mac/office/2008/main" xmlns:mc="http://schemas.openxmlformats.org/markup-compatibility/2006" xmlns:mv="urn:schemas-microsoft-com:mac:vml" xmlns:o="urn:schemas-microsoft-com:office:office" xmlns:r="http://schemas.openxmlformats.org/officeDocument/2006/relationships" xmlns:m="http://schemas.openxmlformats.org/officeDocument/2006/math" xmlns:v="urn:schemas-microsoft-com:vml" xmlns:wp14="http://schemas.microsoft.com/office/word/2010/wordprocessingDrawing" xmlns:wp="http://schemas.openxmlformats.org/drawingml/2006/wordprocessingDrawing" xmlns:w10="urn:schemas-microsoft-com:office:word" xmlns:w="http://schemas.openxmlformats.org/wordprocessingml/2006/main" xmlns:w14="http://schemas.microsoft.com/office/word/2010/wordml" xmlns:w15="http://schemas.microsoft.com/office/word/2012/wordml" xmlns:wpg="http://schemas.microsoft.com/office/word/2010/wordprocessingGroup" xmlns:wpi="http://schemas.microsoft.com/office/word/2010/wordprocessingInk" xmlns:wne="http://schemas.microsoft.com/office/word/2006/wordml" xmlns:wps="http://schemas.microsoft.com/office/word/2010/wordprocessingShape" mc:Ignorable="w14 w15 wp14">
+<w:document xmlns:wpc="http://schemas.microsoft.com/office/word/2010/wordprocessingCanvas" xmlns:cx="http://schemas.microsoft.com/office/drawing/2014/chartex" xmlns:cx1="http://schemas.microsoft.com/office/drawing/2015/9/8/chartex" xmlns:cx2="http://schemas.microsoft.com/office/drawing/2015/10/21/chartex" xmlns:cx3="http://schemas.microsoft.com/office/drawing/2016/5/9/chartex" xmlns:cx4="http://schemas.microsoft.com/office/drawing/2016/5/10/chartex" xmlns:cx5="http://schemas.microsoft.com/office/drawing/2016/5/11/chartex" xmlns:cx6="http://schemas.microsoft.com/office/drawing/2016/5/12/chartex" xmlns:cx7="http://schemas.microsoft.com/office/drawing/2016/5/13/chartex" xmlns:cx8="http://schemas.microsoft.com/office/drawing/2016/5/14/chartex" xmlns:mc="http://schemas.openxmlformats.org/markup-compatibility/2006" xmlns:aink="http://schemas.microsoft.com/office/drawing/2016/ink" xmlns:am3d="http://schemas.microsoft.com/office/drawing/2017/model3d" xmlns:o="urn:schemas-microsoft-com:office:office" xmlns:r="http://schemas.openxmlformats.org/officeDocument/2006/relationships" xmlns:m="http://schemas.openxmlformats.org/officeDocument/2006/math" xmlns:v="urn:schemas-microsoft-com:vml" xmlns:wp14="http://schemas.microsoft.com/office/word/2010/wordprocessingDrawing" xmlns:wp="http://schemas.openxmlformats.org/drawingml/2006/wordprocessingDrawing" xmlns:w10="urn:schemas-microsoft-com:office:word" xmlns:w="http://schemas.openxmlformats.org/wordprocessingml/2006/main" xmlns:w14="http://schemas.microsoft.com/office/word/2010/wordml" xmlns:w15="http://schemas.microsoft.com/office/word/2012/wordml" xmlns:w16cid="http://schemas.microsoft.com/office/word/2016/wordml/cid" xmlns:w16se="http://schemas.microsoft.com/office/word/2015/wordml/symex" xmlns:wpg="http://schemas.microsoft.com/office/word/2010/wordprocessingGroup" xmlns:wpi="http://schemas.microsoft.com/office/word/2010/wordprocessingInk" xmlns:wne="http://schemas.microsoft.com/office/word/2006/wordml" xmlns:wps="http://schemas.microsoft.com/office/word/2010/wordprocessingShape" mc:Ignorable="w14 w15 w16se w16cid wp14">
   <w:body>
     <w:p>
       <w:pPr>
@@ -8,6 +8,7 @@
           <w:b/>
         </w:rPr>
       </w:pPr>
+      <w:bookmarkStart w:id="0" w:name="_GoBack"/>
       <w:r>
         <w:rPr>
           <w:b/>
@@ -26,32 +27,435 @@
         <w:rPr>
           <w:i/>
         </w:rPr>
-        <w:t xml:space="preserve">Displays </w:t>
-      </w:r>
-      <w:r>
+        <w:t xml:space="preserve">Displays bond values: sum of discounted payments, using inflation rate r: </w:t>
+      </w:r>
+    </w:p>
+    <w:p>
+      <w:proofErr w:type="spellStart"/>
+      <w:proofErr w:type="gramStart"/>
+      <w:r>
+        <w:t>getValue</w:t>
+      </w:r>
+      <w:proofErr w:type="spellEnd"/>
+      <w:r>
+        <w:t>(</w:t>
+      </w:r>
+      <w:proofErr w:type="gramEnd"/>
+      <w:r>
+        <w:t>double</w:t>
+      </w:r>
+      <w:r>
+        <w:t xml:space="preserve"> </w:t>
+      </w:r>
+      <w:proofErr w:type="spellStart"/>
+      <w:r>
+        <w:t>inflationRate</w:t>
+      </w:r>
+      <w:proofErr w:type="spellEnd"/>
+      <w:r>
+        <w:t xml:space="preserve">, </w:t>
+      </w:r>
+      <w:proofErr w:type="spellStart"/>
+      <w:r>
+        <w:t>int</w:t>
+      </w:r>
+      <w:proofErr w:type="spellEnd"/>
+      <w:r>
+        <w:t xml:space="preserve"> </w:t>
+      </w:r>
+      <w:proofErr w:type="spellStart"/>
+      <w:r>
+        <w:t>numberOfYears</w:t>
+      </w:r>
+      <w:proofErr w:type="spellEnd"/>
+      <w:r>
+        <w:t>, double sum</w:t>
+      </w:r>
+      <w:r>
+        <w:t>)</w:t>
+      </w:r>
+      <w:r>
+        <w:t xml:space="preserve"> :double</w:t>
+      </w:r>
+    </w:p>
+    <w:p>
+      <w:r>
+        <w:t xml:space="preserve">double </w:t>
+      </w:r>
+      <w:r>
+        <w:t>rate</w:t>
+      </w:r>
+    </w:p>
+    <w:p>
+      <w:r>
+        <w:t xml:space="preserve">value = </w:t>
+      </w:r>
+      <w:r>
+        <w:t>sum</w:t>
+      </w:r>
+      <w:r>
+        <w:t xml:space="preserve"> </w:t>
+      </w:r>
+      <w:proofErr w:type="gramStart"/>
+      <w:r>
+        <w:t>/(</w:t>
+      </w:r>
+      <w:proofErr w:type="gramEnd"/>
+      <w:r>
+        <w:t>1+</w:t>
+      </w:r>
+      <w:r>
+        <w:t xml:space="preserve"> </w:t>
+      </w:r>
+      <w:proofErr w:type="spellStart"/>
+      <w:r>
+        <w:t>inflationRate</w:t>
+      </w:r>
+      <w:proofErr w:type="spellEnd"/>
+      <w:r>
+        <w:t>)^</w:t>
+      </w:r>
+      <w:proofErr w:type="spellStart"/>
+      <w:r>
+        <w:t>numberOfYears</w:t>
+      </w:r>
+      <w:proofErr w:type="spellEnd"/>
+    </w:p>
+    <w:p>
+      <w:r>
+        <w:t xml:space="preserve">return </w:t>
+      </w:r>
+      <w:r>
+        <w:t>rate</w:t>
+      </w:r>
+    </w:p>
+    <w:p/>
+    <w:p>
+      <w:pPr>
+        <w:rPr>
+          <w:rFonts w:ascii="Arial" w:hAnsi="Arial" w:cs="Arial"/>
+        </w:rPr>
+      </w:pPr>
+      <w:r>
+        <w:rPr>
+          <w:rFonts w:ascii="Arial" w:hAnsi="Arial" w:cs="Arial"/>
+        </w:rPr>
+        <w:t xml:space="preserve">query </w:t>
+      </w:r>
+      <w:proofErr w:type="spellStart"/>
+      <w:proofErr w:type="gramStart"/>
+      <w:r>
+        <w:rPr>
+          <w:rFonts w:ascii="Arial" w:hAnsi="Arial" w:cs="Arial"/>
+        </w:rPr>
+        <w:t>getValue</w:t>
+      </w:r>
+      <w:proofErr w:type="spellEnd"/>
+      <w:r>
+        <w:rPr>
+          <w:rFonts w:ascii="Arial" w:hAnsi="Arial" w:cs="Arial"/>
+        </w:rPr>
+        <w:t>(</w:t>
+      </w:r>
+      <w:proofErr w:type="gramEnd"/>
+      <w:r>
+        <w:rPr>
+          <w:rFonts w:ascii="Arial" w:hAnsi="Arial" w:cs="Arial"/>
+        </w:rPr>
+        <w:t xml:space="preserve">double </w:t>
+      </w:r>
+      <w:proofErr w:type="spellStart"/>
+      <w:r>
+        <w:rPr>
+          <w:rFonts w:ascii="Arial" w:hAnsi="Arial" w:cs="Arial"/>
+        </w:rPr>
+        <w:t>inflationRate</w:t>
+      </w:r>
+      <w:proofErr w:type="spellEnd"/>
+      <w:r>
+        <w:rPr>
+          <w:rFonts w:ascii="Arial" w:hAnsi="Arial" w:cs="Arial"/>
+        </w:rPr>
+        <w:t xml:space="preserve">, </w:t>
+      </w:r>
+      <w:proofErr w:type="spellStart"/>
+      <w:r>
+        <w:rPr>
+          <w:rFonts w:ascii="Arial" w:hAnsi="Arial" w:cs="Arial"/>
+        </w:rPr>
+        <w:t>int</w:t>
+      </w:r>
+      <w:proofErr w:type="spellEnd"/>
+      <w:r>
+        <w:rPr>
+          <w:rFonts w:ascii="Arial" w:hAnsi="Arial" w:cs="Arial"/>
+        </w:rPr>
+        <w:t xml:space="preserve"> </w:t>
+      </w:r>
+      <w:proofErr w:type="spellStart"/>
+      <w:r>
+        <w:rPr>
+          <w:rFonts w:ascii="Arial" w:hAnsi="Arial" w:cs="Arial"/>
+        </w:rPr>
+        <w:t>numberOfYears</w:t>
+      </w:r>
+      <w:proofErr w:type="spellEnd"/>
+      <w:r>
+        <w:rPr>
+          <w:rFonts w:ascii="Arial" w:hAnsi="Arial" w:cs="Arial"/>
+        </w:rPr>
+        <w:t>, double</w:t>
+      </w:r>
+      <w:r>
+        <w:rPr>
+          <w:rFonts w:ascii="Arial" w:hAnsi="Arial" w:cs="Arial"/>
+        </w:rPr>
+        <w:t xml:space="preserve"> sum) : double</w:t>
+      </w:r>
+    </w:p>
+    <w:p>
+      <w:pPr>
+        <w:rPr>
+          <w:rFonts w:ascii="Arial" w:hAnsi="Arial" w:cs="Arial"/>
+        </w:rPr>
+      </w:pPr>
+      <w:r>
+        <w:rPr>
+          <w:rFonts w:ascii="Arial" w:hAnsi="Arial" w:cs="Arial"/>
+        </w:rPr>
+        <w:t>post:</w:t>
+      </w:r>
+    </w:p>
+    <w:p>
+      <w:pPr>
+        <w:rPr>
+          <w:rFonts w:ascii="Arial" w:hAnsi="Arial" w:cs="Arial"/>
+        </w:rPr>
+      </w:pPr>
+      <w:r>
+        <w:rPr>
+          <w:rFonts w:ascii="Arial" w:hAnsi="Arial" w:cs="Arial"/>
+        </w:rPr>
+        <w:tab/>
+      </w:r>
+      <w:r>
+        <w:rPr>
+          <w:rFonts w:ascii="Arial" w:hAnsi="Arial" w:cs="Arial"/>
+        </w:rPr>
+        <w:tab/>
+        <w:t>value = sum/(1+</w:t>
+      </w:r>
+      <w:proofErr w:type="gramStart"/>
+      <w:r>
+        <w:rPr>
+          <w:rFonts w:ascii="Arial" w:hAnsi="Arial" w:cs="Arial"/>
+        </w:rPr>
+        <w:t>inflationRate)^</w:t>
+      </w:r>
+      <w:proofErr w:type="spellStart"/>
+      <w:proofErr w:type="gramEnd"/>
+      <w:r>
+        <w:rPr>
+          <w:rFonts w:ascii="Arial" w:hAnsi="Arial" w:cs="Arial"/>
+        </w:rPr>
+        <w:t>numberOfYears</w:t>
+      </w:r>
+      <w:proofErr w:type="spellEnd"/>
+    </w:p>
+    <w:p/>
+    <w:p>
+      <w:pPr>
         <w:rPr>
           <w:i/>
         </w:rPr>
-        <w:t xml:space="preserve">bond values: sum of discounted </w:t>
-      </w:r>
+      </w:pPr>
       <w:r>
         <w:rPr>
           <w:i/>
         </w:rPr>
-        <w:t>pay</w:t>
-      </w:r>
-      <w:r>
+        <w:t xml:space="preserve">System calculates and shows its Macaulay duration for rate r: </w:t>
+      </w:r>
+    </w:p>
+    <w:p>
+      <w:proofErr w:type="spellStart"/>
+      <w:proofErr w:type="gramStart"/>
+      <w:r>
+        <w:t>getDuration</w:t>
+      </w:r>
+      <w:proofErr w:type="spellEnd"/>
+      <w:r>
+        <w:t>(</w:t>
+      </w:r>
+      <w:proofErr w:type="gramEnd"/>
+      <w:r>
+        <w:t xml:space="preserve">): </w:t>
+      </w:r>
+      <w:r>
+        <w:t>double or time</w:t>
+      </w:r>
+    </w:p>
+    <w:p>
+      <w:r>
+        <w:t>double</w:t>
+      </w:r>
+      <w:r>
+        <w:t xml:space="preserve"> or time</w:t>
+      </w:r>
+      <w:r>
+        <w:t xml:space="preserve"> duration</w:t>
+      </w:r>
+    </w:p>
+    <w:p>
+      <w:r>
+        <w:t xml:space="preserve">duration </w:t>
+      </w:r>
+      <w:r>
+        <w:t>=</w:t>
+      </w:r>
+      <w:r>
+        <w:t xml:space="preserve">for </w:t>
+      </w:r>
+      <w:r>
+        <w:t xml:space="preserve">sum of </w:t>
+      </w:r>
+      <w:r>
+        <w:t>payments calculate</w:t>
+      </w:r>
+      <w:r>
+        <w:t xml:space="preserve"> </w:t>
+      </w:r>
+      <w:proofErr w:type="spellStart"/>
+      <w:proofErr w:type="gramStart"/>
+      <w:r>
+        <w:t>payment.time</w:t>
+      </w:r>
+      <w:proofErr w:type="spellEnd"/>
+      <w:proofErr w:type="gramEnd"/>
+      <w:r>
+        <w:t xml:space="preserve"> multiplied by coupon / (1+r)^</w:t>
+      </w:r>
+      <w:proofErr w:type="spellStart"/>
+      <w:r>
+        <w:t>payment.time</w:t>
+      </w:r>
+      <w:proofErr w:type="spellEnd"/>
+      <w:r>
+        <w:t xml:space="preserve"> + term*100/(1+r)^term) /value</w:t>
+      </w:r>
+    </w:p>
+    <w:p>
+      <w:r>
+        <w:t>return duration</w:t>
+      </w:r>
+    </w:p>
+    <w:p/>
+    <w:p>
+      <w:pPr>
+        <w:rPr>
+          <w:rFonts w:ascii="Arial" w:hAnsi="Arial" w:cs="Arial"/>
+        </w:rPr>
+      </w:pPr>
+      <w:r>
+        <w:rPr>
+          <w:rFonts w:ascii="Arial" w:hAnsi="Arial" w:cs="Arial"/>
+        </w:rPr>
+        <w:t xml:space="preserve">query </w:t>
+      </w:r>
+      <w:proofErr w:type="spellStart"/>
+      <w:proofErr w:type="gramStart"/>
+      <w:r>
+        <w:rPr>
+          <w:rFonts w:ascii="Arial" w:hAnsi="Arial" w:cs="Arial"/>
+        </w:rPr>
+        <w:t>getDuration</w:t>
+      </w:r>
+      <w:proofErr w:type="spellEnd"/>
+      <w:r>
+        <w:rPr>
+          <w:rFonts w:ascii="Arial" w:hAnsi="Arial" w:cs="Arial"/>
+        </w:rPr>
+        <w:t>(</w:t>
+      </w:r>
+      <w:proofErr w:type="gramEnd"/>
+      <w:r>
+        <w:rPr>
+          <w:rFonts w:ascii="Arial" w:hAnsi="Arial" w:cs="Arial"/>
+        </w:rPr>
+        <w:t>) : double</w:t>
+      </w:r>
+    </w:p>
+    <w:p>
+      <w:pPr>
+        <w:rPr>
+          <w:rFonts w:ascii="Arial" w:hAnsi="Arial" w:cs="Arial"/>
+        </w:rPr>
+      </w:pPr>
+      <w:r>
+        <w:rPr>
+          <w:rFonts w:ascii="Arial" w:hAnsi="Arial" w:cs="Arial"/>
+        </w:rPr>
+        <w:t>post:</w:t>
+      </w:r>
+    </w:p>
+    <w:p>
+      <w:pPr>
+        <w:ind w:left="1440"/>
+        <w:rPr>
+          <w:rFonts w:ascii="Arial" w:hAnsi="Arial" w:cs="Arial"/>
+        </w:rPr>
+      </w:pPr>
+      <w:r>
+        <w:rPr>
+          <w:rFonts w:ascii="Arial" w:hAnsi="Arial" w:cs="Arial"/>
+        </w:rPr>
+        <w:t>duration = ((payment time * coupon)/(1+</w:t>
+      </w:r>
+      <w:proofErr w:type="gramStart"/>
+      <w:r>
+        <w:rPr>
+          <w:rFonts w:ascii="Arial" w:hAnsi="Arial" w:cs="Arial"/>
+        </w:rPr>
+        <w:t>r)^</w:t>
+      </w:r>
+      <w:proofErr w:type="gramEnd"/>
+      <w:r>
+        <w:rPr>
+          <w:rFonts w:ascii="Arial" w:hAnsi="Arial" w:cs="Arial"/>
+        </w:rPr>
+        <w:t>payment time) + (term * 100)/(1+r)^term))/value</w:t>
+      </w:r>
+    </w:p>
+    <w:p/>
+    <w:p>
+      <w:pPr>
         <w:rPr>
           <w:i/>
         </w:rPr>
-        <w:t xml:space="preserve">ments, using inflation rate r: </w:t>
-      </w:r>
-    </w:p>
-    <w:p>
-      <w:proofErr w:type="spellStart"/>
-      <w:proofErr w:type="gramStart"/>
-      <w:r>
-        <w:t>getValue</w:t>
+      </w:pPr>
+      <w:r>
+        <w:rPr>
+          <w:i/>
+        </w:rPr>
+        <w:t>Returns</w:t>
+      </w:r>
+      <w:r>
+        <w:rPr>
+          <w:i/>
+        </w:rPr>
+        <w:t xml:space="preserve"> duration</w:t>
+      </w:r>
+      <w:r>
+        <w:rPr>
+          <w:i/>
+        </w:rPr>
+        <w:t xml:space="preserve"> </w:t>
+      </w:r>
+    </w:p>
+    <w:p>
+      <w:proofErr w:type="spellStart"/>
+      <w:proofErr w:type="gramStart"/>
+      <w:r>
+        <w:t>getDuration</w:t>
       </w:r>
       <w:proofErr w:type="spellEnd"/>
       <w:r>
@@ -59,223 +463,81 @@
       </w:r>
       <w:proofErr w:type="gramEnd"/>
       <w:r>
-        <w:t>double</w:t>
-      </w:r>
-      <w:r>
-        <w:t xml:space="preserve"> </w:t>
-      </w:r>
-      <w:proofErr w:type="spellStart"/>
-      <w:r>
-        <w:t>inflationRate</w:t>
-      </w:r>
-      <w:proofErr w:type="spellEnd"/>
-      <w:r>
-        <w:t xml:space="preserve">, </w:t>
-      </w:r>
-      <w:proofErr w:type="spellStart"/>
-      <w:r>
-        <w:t>int</w:t>
-      </w:r>
-      <w:proofErr w:type="spellEnd"/>
-      <w:r>
-        <w:t xml:space="preserve"> </w:t>
-      </w:r>
-      <w:proofErr w:type="spellStart"/>
-      <w:r>
-        <w:t>numberOfYears</w:t>
-      </w:r>
-      <w:proofErr w:type="spellEnd"/>
-      <w:r>
-        <w:t>, double sum</w:t>
-      </w:r>
-      <w:r>
-        <w:t>)</w:t>
-      </w:r>
-      <w:r>
-        <w:t xml:space="preserve"> :double</w:t>
-      </w:r>
-    </w:p>
-    <w:p>
-      <w:r>
-        <w:t xml:space="preserve">double </w:t>
-      </w:r>
-      <w:r>
-        <w:t>rate</w:t>
-      </w:r>
-    </w:p>
-    <w:p>
-      <w:r>
-        <w:t xml:space="preserve">value = </w:t>
-      </w:r>
-      <w:r>
-        <w:t>sum</w:t>
-      </w:r>
-      <w:r>
-        <w:t xml:space="preserve"> </w:t>
-      </w:r>
-      <w:proofErr w:type="gramStart"/>
-      <w:r>
-        <w:t>/(</w:t>
-      </w:r>
-      <w:proofErr w:type="gramEnd"/>
-      <w:r>
-        <w:t>1+</w:t>
-      </w:r>
-      <w:r>
-        <w:t xml:space="preserve"> </w:t>
-      </w:r>
-      <w:proofErr w:type="spellStart"/>
-      <w:r>
-        <w:t>inflationRate</w:t>
-      </w:r>
-      <w:proofErr w:type="spellEnd"/>
-      <w:r>
-        <w:t>)^</w:t>
-      </w:r>
-      <w:proofErr w:type="spellStart"/>
-      <w:r>
-        <w:t>numberOfYears</w:t>
-      </w:r>
-      <w:proofErr w:type="spellEnd"/>
-    </w:p>
-    <w:p>
-      <w:r>
-        <w:t xml:space="preserve">return </w:t>
-      </w:r>
-      <w:r>
-        <w:t>rate</w:t>
+        <w:t>): time</w:t>
+      </w:r>
+    </w:p>
+    <w:p>
+      <w:r>
+        <w:t>return duration</w:t>
       </w:r>
     </w:p>
     <w:p/>
     <w:p>
       <w:pPr>
         <w:rPr>
-          <w:i/>
-        </w:rPr>
-      </w:pPr>
-      <w:r>
-        <w:rPr>
-          <w:i/>
-        </w:rPr>
-        <w:t xml:space="preserve">System calculates and shows its Macaulay duration for rate r: </w:t>
-      </w:r>
-    </w:p>
-    <w:p>
-      <w:proofErr w:type="spellStart"/>
-      <w:proofErr w:type="gramStart"/>
-      <w:r>
+          <w:rFonts w:ascii="Arial" w:hAnsi="Arial" w:cs="Arial"/>
+        </w:rPr>
+      </w:pPr>
+      <w:r>
+        <w:rPr>
+          <w:rFonts w:ascii="Arial" w:hAnsi="Arial" w:cs="Arial"/>
+        </w:rPr>
+        <w:t xml:space="preserve">query </w:t>
+      </w:r>
+      <w:proofErr w:type="spellStart"/>
+      <w:proofErr w:type="gramStart"/>
+      <w:r>
+        <w:rPr>
+          <w:rFonts w:ascii="Arial" w:hAnsi="Arial" w:cs="Arial"/>
+        </w:rPr>
         <w:t>getDuration</w:t>
       </w:r>
       <w:proofErr w:type="spellEnd"/>
       <w:r>
+        <w:rPr>
+          <w:rFonts w:ascii="Arial" w:hAnsi="Arial" w:cs="Arial"/>
+        </w:rPr>
         <w:t>(</w:t>
       </w:r>
       <w:proofErr w:type="gramEnd"/>
       <w:r>
-        <w:t xml:space="preserve">): </w:t>
-      </w:r>
-      <w:r>
-        <w:t>double or time</w:t>
-      </w:r>
-    </w:p>
-    <w:p>
-      <w:r>
-        <w:t>double</w:t>
-      </w:r>
-      <w:r>
-        <w:t xml:space="preserve"> or time</w:t>
-      </w:r>
-      <w:r>
-        <w:t xml:space="preserve"> duration</w:t>
-      </w:r>
-    </w:p>
-    <w:p>
-      <w:r>
-        <w:t xml:space="preserve">duration </w:t>
-      </w:r>
-      <w:r>
-        <w:t>=</w:t>
-      </w:r>
-      <w:r>
-        <w:t xml:space="preserve">for </w:t>
-      </w:r>
-      <w:r>
-        <w:t xml:space="preserve">sum of </w:t>
-      </w:r>
-      <w:r>
-        <w:t>payments calculate</w:t>
-      </w:r>
-      <w:r>
-        <w:t xml:space="preserve"> </w:t>
-      </w:r>
-      <w:proofErr w:type="spellStart"/>
-      <w:proofErr w:type="gramStart"/>
-      <w:r>
-        <w:t>payment.time</w:t>
-      </w:r>
-      <w:proofErr w:type="spellEnd"/>
-      <w:proofErr w:type="gramEnd"/>
-      <w:r>
-        <w:t xml:space="preserve"> multiplied by coupon / (1+r)^</w:t>
-      </w:r>
-      <w:proofErr w:type="spellStart"/>
-      <w:r>
-        <w:t>payment.time</w:t>
-      </w:r>
-      <w:proofErr w:type="spellEnd"/>
-      <w:r>
-        <w:t xml:space="preserve"> + term*100/(1+r)^term) /value</w:t>
-      </w:r>
-    </w:p>
-    <w:p>
-      <w:r>
-        <w:t>return duration</w:t>
-      </w:r>
-    </w:p>
-    <w:p/>
-    <w:p>
-      <w:pPr>
-        <w:rPr>
-          <w:i/>
-        </w:rPr>
-      </w:pPr>
-      <w:r>
-        <w:rPr>
-          <w:i/>
-        </w:rPr>
-        <w:t>Returns</w:t>
-      </w:r>
-      <w:r>
-        <w:rPr>
-          <w:i/>
-        </w:rPr>
-        <w:t xml:space="preserve"> duration</w:t>
-      </w:r>
-      <w:r>
-        <w:rPr>
-          <w:i/>
-        </w:rPr>
-        <w:t xml:space="preserve"> </w:t>
-      </w:r>
-    </w:p>
-    <w:p>
-      <w:proofErr w:type="spellStart"/>
-      <w:proofErr w:type="gramStart"/>
-      <w:r>
-        <w:t>getDuration</w:t>
-      </w:r>
-      <w:proofErr w:type="spellEnd"/>
-      <w:r>
-        <w:t>(</w:t>
-      </w:r>
-      <w:proofErr w:type="gramEnd"/>
-      <w:r>
+        <w:rPr>
+          <w:rFonts w:ascii="Arial" w:hAnsi="Arial" w:cs="Arial"/>
+        </w:rPr>
         <w:t>): time</w:t>
       </w:r>
     </w:p>
     <w:p>
-      <w:r>
-        <w:t>return duration</w:t>
+      <w:pPr>
+        <w:rPr>
+          <w:rFonts w:ascii="Arial" w:hAnsi="Arial" w:cs="Arial"/>
+        </w:rPr>
+      </w:pPr>
+      <w:r>
+        <w:rPr>
+          <w:rFonts w:ascii="Arial" w:hAnsi="Arial" w:cs="Arial"/>
+        </w:rPr>
+        <w:t>post:</w:t>
+      </w:r>
+    </w:p>
+    <w:p>
+      <w:pPr>
+        <w:rPr>
+          <w:rFonts w:ascii="Arial" w:hAnsi="Arial" w:cs="Arial"/>
+        </w:rPr>
+      </w:pPr>
+      <w:r>
+        <w:rPr>
+          <w:rFonts w:ascii="Arial" w:hAnsi="Arial" w:cs="Arial"/>
+        </w:rPr>
+        <w:tab/>
+      </w:r>
+      <w:r>
+        <w:rPr>
+          <w:rFonts w:ascii="Arial" w:hAnsi="Arial" w:cs="Arial"/>
+        </w:rPr>
+        <w:tab/>
+        <w:t>duration</w:t>
       </w:r>
     </w:p>
     <w:p>
@@ -407,6 +669,89 @@
     <w:p/>
     <w:p>
       <w:pPr>
+        <w:rPr>
+          <w:rFonts w:ascii="Arial" w:hAnsi="Arial" w:cs="Arial"/>
+        </w:rPr>
+      </w:pPr>
+      <w:r>
+        <w:rPr>
+          <w:rFonts w:ascii="Arial" w:hAnsi="Arial" w:cs="Arial"/>
+        </w:rPr>
+        <w:t xml:space="preserve">query </w:t>
+      </w:r>
+      <w:proofErr w:type="spellStart"/>
+      <w:proofErr w:type="gramStart"/>
+      <w:r>
+        <w:rPr>
+          <w:rFonts w:ascii="Arial" w:hAnsi="Arial" w:cs="Arial"/>
+        </w:rPr>
+        <w:t>getPayout</w:t>
+      </w:r>
+      <w:proofErr w:type="spellEnd"/>
+      <w:r>
+        <w:rPr>
+          <w:rFonts w:ascii="Arial" w:hAnsi="Arial" w:cs="Arial"/>
+        </w:rPr>
+        <w:t>(</w:t>
+      </w:r>
+      <w:proofErr w:type="gramEnd"/>
+      <w:r>
+        <w:rPr>
+          <w:rFonts w:ascii="Arial" w:hAnsi="Arial" w:cs="Arial"/>
+        </w:rPr>
+        <w:t>): double</w:t>
+      </w:r>
+    </w:p>
+    <w:p>
+      <w:pPr>
+        <w:rPr>
+          <w:rFonts w:ascii="Arial" w:hAnsi="Arial" w:cs="Arial"/>
+        </w:rPr>
+      </w:pPr>
+      <w:r>
+        <w:rPr>
+          <w:rFonts w:ascii="Arial" w:hAnsi="Arial" w:cs="Arial"/>
+        </w:rPr>
+        <w:t>post:</w:t>
+      </w:r>
+    </w:p>
+    <w:p>
+      <w:pPr>
+        <w:rPr>
+          <w:rFonts w:ascii="Arial" w:hAnsi="Arial" w:cs="Arial"/>
+        </w:rPr>
+      </w:pPr>
+      <w:r>
+        <w:rPr>
+          <w:rFonts w:ascii="Arial" w:hAnsi="Arial" w:cs="Arial"/>
+        </w:rPr>
+        <w:tab/>
+      </w:r>
+      <w:r>
+        <w:rPr>
+          <w:rFonts w:ascii="Arial" w:hAnsi="Arial" w:cs="Arial"/>
+        </w:rPr>
+        <w:tab/>
+        <w:t xml:space="preserve">result = payments -&gt; collect(amount) -&gt; </w:t>
+      </w:r>
+      <w:proofErr w:type="gramStart"/>
+      <w:r>
+        <w:rPr>
+          <w:rFonts w:ascii="Arial" w:hAnsi="Arial" w:cs="Arial"/>
+        </w:rPr>
+        <w:t>sum(</w:t>
+      </w:r>
+      <w:proofErr w:type="gramEnd"/>
+      <w:r>
+        <w:rPr>
+          <w:rFonts w:ascii="Arial" w:hAnsi="Arial" w:cs="Arial"/>
+        </w:rPr>
+        <w:t>)</w:t>
+      </w:r>
+    </w:p>
+    <w:p/>
+    <w:p>
+      <w:pPr>
         <w:tabs>
           <w:tab w:val="left" w:pos="916"/>
           <w:tab w:val="left" w:pos="1832"/>
@@ -446,13 +791,8 @@
       </w:r>
       <w:proofErr w:type="gramEnd"/>
       <w:r>
-        <w:t xml:space="preserve">Bond </w:t>
-      </w:r>
-      <w:proofErr w:type="spellStart"/>
-      <w:r>
-        <w:t>bond</w:t>
-      </w:r>
-      <w:proofErr w:type="spellEnd"/>
+        <w:t>Bond bond</w:t>
+      </w:r>
       <w:r>
         <w:t>): void</w:t>
       </w:r>
@@ -460,6 +800,66 @@
     <w:p>
       <w:r>
         <w:t>add bond to investors array list</w:t>
+      </w:r>
+    </w:p>
+    <w:p/>
+    <w:p>
+      <w:pPr>
+        <w:rPr>
+          <w:rFonts w:ascii="Arial" w:hAnsi="Arial" w:cs="Arial"/>
+        </w:rPr>
+      </w:pPr>
+      <w:r>
+        <w:rPr>
+          <w:rFonts w:ascii="Arial" w:hAnsi="Arial" w:cs="Arial"/>
+        </w:rPr>
+        <w:t xml:space="preserve">query </w:t>
+      </w:r>
+      <w:proofErr w:type="gramStart"/>
+      <w:r>
+        <w:rPr>
+          <w:rFonts w:ascii="Arial" w:hAnsi="Arial" w:cs="Arial"/>
+        </w:rPr>
+        <w:t>purchase(</w:t>
+      </w:r>
+      <w:proofErr w:type="gramEnd"/>
+      <w:r>
+        <w:rPr>
+          <w:rFonts w:ascii="Arial" w:hAnsi="Arial" w:cs="Arial"/>
+        </w:rPr>
+        <w:t>Bond bond) : void</w:t>
+      </w:r>
+    </w:p>
+    <w:p>
+      <w:pPr>
+        <w:rPr>
+          <w:rFonts w:ascii="Arial" w:hAnsi="Arial" w:cs="Arial"/>
+        </w:rPr>
+      </w:pPr>
+      <w:r>
+        <w:rPr>
+          <w:rFonts w:ascii="Arial" w:hAnsi="Arial" w:cs="Arial"/>
+        </w:rPr>
+        <w:t xml:space="preserve">post: </w:t>
+      </w:r>
+    </w:p>
+    <w:p>
+      <w:pPr>
+        <w:rPr>
+          <w:rFonts w:ascii="Arial" w:hAnsi="Arial" w:cs="Arial"/>
+        </w:rPr>
+      </w:pPr>
+      <w:r>
+        <w:rPr>
+          <w:rFonts w:ascii="Arial" w:hAnsi="Arial" w:cs="Arial"/>
+        </w:rPr>
+        <w:tab/>
+      </w:r>
+      <w:r>
+        <w:rPr>
+          <w:rFonts w:ascii="Arial" w:hAnsi="Arial" w:cs="Arial"/>
+        </w:rPr>
+        <w:tab/>
       </w:r>
     </w:p>
     <w:p/>
@@ -514,251 +914,326 @@
       </w:r>
       <w:proofErr w:type="gramStart"/>
       <w:r>
-        <w:t>):</w:t>
-      </w:r>
-      <w:r>
+        <w:t>):Bond</w:t>
+      </w:r>
+      <w:proofErr w:type="gramEnd"/>
+      <w:r>
+        <w:t>[]</w:t>
+      </w:r>
+    </w:p>
+    <w:p>
+      <w:r>
+        <w:t>return bond array</w:t>
+      </w:r>
+    </w:p>
+    <w:p/>
+    <w:p>
+      <w:pPr>
+        <w:rPr>
+          <w:b/>
+        </w:rPr>
+      </w:pPr>
+      <w:r>
+        <w:rPr>
+          <w:b/>
+        </w:rPr>
         <w:t>Bond</w:t>
       </w:r>
-      <w:proofErr w:type="gramEnd"/>
-      <w:r>
-        <w:t>[]</w:t>
-      </w:r>
-    </w:p>
-    <w:p>
-      <w:r>
-        <w:t>return bond array</w:t>
+      <w:r>
+        <w:rPr>
+          <w:b/>
+        </w:rPr>
+        <w:t xml:space="preserve"> class</w:t>
+      </w:r>
+    </w:p>
+    <w:p>
+      <w:pPr>
+        <w:rPr>
+          <w:b/>
+        </w:rPr>
+      </w:pPr>
+    </w:p>
+    <w:p>
+      <w:pPr>
+        <w:rPr>
+          <w:i/>
+        </w:rPr>
+      </w:pPr>
+      <w:r>
+        <w:rPr>
+          <w:i/>
+        </w:rPr>
+        <w:t>Constructor</w:t>
+      </w:r>
+    </w:p>
+    <w:p>
+      <w:proofErr w:type="gramStart"/>
+      <w:r>
+        <w:t>Bond(</w:t>
+      </w:r>
+      <w:proofErr w:type="spellStart"/>
+      <w:proofErr w:type="gramEnd"/>
+      <w:r>
+        <w:t>int</w:t>
+      </w:r>
+      <w:proofErr w:type="spellEnd"/>
+      <w:r>
+        <w:t xml:space="preserve"> term, double coupon, </w:t>
+      </w:r>
+      <w:proofErr w:type="spellStart"/>
+      <w:r>
+        <w:t>int</w:t>
+      </w:r>
+      <w:proofErr w:type="spellEnd"/>
+      <w:r>
+        <w:t xml:space="preserve"> </w:t>
+      </w:r>
+      <w:proofErr w:type="spellStart"/>
+      <w:r>
+        <w:t>frequency</w:t>
+      </w:r>
+      <w:r>
+        <w:t>OfPayment</w:t>
+      </w:r>
+      <w:proofErr w:type="spellEnd"/>
+      <w:r>
+        <w:t xml:space="preserve">, date </w:t>
+      </w:r>
+      <w:proofErr w:type="spellStart"/>
+      <w:r>
+        <w:t>purchaseDate</w:t>
+      </w:r>
+      <w:proofErr w:type="spellEnd"/>
+      <w:r>
+        <w:t>, string name, double price</w:t>
+      </w:r>
+      <w:r>
+        <w:t>)</w:t>
+      </w:r>
+      <w:r>
+        <w:t>:void</w:t>
+      </w:r>
+    </w:p>
+    <w:p>
+      <w:pPr>
+        <w:rPr>
+          <w:b/>
+        </w:rPr>
+      </w:pPr>
+      <w:proofErr w:type="spellStart"/>
+      <w:proofErr w:type="gramStart"/>
+      <w:r>
+        <w:t>this.term</w:t>
+      </w:r>
+      <w:proofErr w:type="spellEnd"/>
+      <w:proofErr w:type="gramEnd"/>
+      <w:r>
+        <w:t xml:space="preserve"> = term, </w:t>
+      </w:r>
+      <w:proofErr w:type="spellStart"/>
+      <w:r>
+        <w:t>this.coupon</w:t>
+      </w:r>
+      <w:proofErr w:type="spellEnd"/>
+      <w:r>
+        <w:t xml:space="preserve"> =coupon, </w:t>
+      </w:r>
+      <w:proofErr w:type="spellStart"/>
+      <w:r>
+        <w:t>this.frequencyOfPayment</w:t>
+      </w:r>
+      <w:proofErr w:type="spellEnd"/>
+      <w:r>
+        <w:t xml:space="preserve"> =</w:t>
+      </w:r>
+      <w:r>
+        <w:t xml:space="preserve"> </w:t>
+      </w:r>
+      <w:proofErr w:type="spellStart"/>
+      <w:r>
+        <w:t>frequencyOfPayment</w:t>
+      </w:r>
+      <w:proofErr w:type="spellEnd"/>
+      <w:r>
+        <w:t xml:space="preserve">, </w:t>
+      </w:r>
+      <w:proofErr w:type="spellStart"/>
+      <w:r>
+        <w:t>this.pu</w:t>
+      </w:r>
+      <w:r>
+        <w:t>rchaseDate</w:t>
+      </w:r>
+      <w:proofErr w:type="spellEnd"/>
+      <w:r>
+        <w:t xml:space="preserve"> = </w:t>
+      </w:r>
+      <w:proofErr w:type="spellStart"/>
+      <w:r>
+        <w:t>purchaseDate</w:t>
+      </w:r>
+      <w:proofErr w:type="spellEnd"/>
+      <w:r>
+        <w:t>, this.</w:t>
+      </w:r>
+      <w:r>
+        <w:t xml:space="preserve">name = name, </w:t>
+      </w:r>
+      <w:proofErr w:type="spellStart"/>
+      <w:r>
+        <w:t>this.price</w:t>
+      </w:r>
+      <w:proofErr w:type="spellEnd"/>
+      <w:r>
+        <w:t xml:space="preserve"> =price</w:t>
+      </w:r>
+    </w:p>
+    <w:p>
+      <w:pPr>
+        <w:rPr>
+          <w:b/>
+        </w:rPr>
+      </w:pPr>
+    </w:p>
+    <w:p>
+      <w:pPr>
+        <w:rPr>
+          <w:i/>
+        </w:rPr>
+      </w:pPr>
+      <w:r>
+        <w:rPr>
+          <w:i/>
+        </w:rPr>
+        <w:t xml:space="preserve">System calculates and shows its Macaulay duration for rate r: </w:t>
+      </w:r>
+    </w:p>
+    <w:p>
+      <w:proofErr w:type="spellStart"/>
+      <w:proofErr w:type="gramStart"/>
+      <w:r>
+        <w:t>getDuration</w:t>
+      </w:r>
+      <w:proofErr w:type="spellEnd"/>
+      <w:r>
+        <w:t>(</w:t>
+      </w:r>
+      <w:proofErr w:type="gramEnd"/>
+      <w:r>
+        <w:t>):time</w:t>
+      </w:r>
+    </w:p>
+    <w:p>
+      <w:r>
+        <w:t>time duration</w:t>
+      </w:r>
+    </w:p>
+    <w:p>
+      <w:r>
+        <w:t xml:space="preserve">duration =for sum of payments calculate </w:t>
+      </w:r>
+      <w:proofErr w:type="spellStart"/>
+      <w:proofErr w:type="gramStart"/>
+      <w:r>
+        <w:t>payment.time</w:t>
+      </w:r>
+      <w:proofErr w:type="spellEnd"/>
+      <w:proofErr w:type="gramEnd"/>
+      <w:r>
+        <w:t xml:space="preserve"> multiplied by coupon / (1+r)^</w:t>
+      </w:r>
+      <w:proofErr w:type="spellStart"/>
+      <w:r>
+        <w:t>payment.time</w:t>
+      </w:r>
+      <w:proofErr w:type="spellEnd"/>
+      <w:r>
+        <w:t xml:space="preserve"> + term*100/(1+r)^term) /value</w:t>
+      </w:r>
+    </w:p>
+    <w:p>
+      <w:r>
+        <w:t>return duration</w:t>
       </w:r>
     </w:p>
     <w:p/>
     <w:p>
       <w:pPr>
         <w:rPr>
-          <w:b/>
-        </w:rPr>
-      </w:pPr>
-      <w:r>
-        <w:rPr>
-          <w:b/>
-        </w:rPr>
-        <w:t>Bond</w:t>
-      </w:r>
-      <w:r>
-        <w:rPr>
-          <w:b/>
-        </w:rPr>
-        <w:t xml:space="preserve"> class</w:t>
-      </w:r>
-    </w:p>
-    <w:p>
-      <w:pPr>
-        <w:rPr>
-          <w:b/>
-        </w:rPr>
-      </w:pPr>
-    </w:p>
-    <w:p>
-      <w:pPr>
-        <w:rPr>
-          <w:i/>
-        </w:rPr>
-      </w:pPr>
-      <w:r>
-        <w:rPr>
-          <w:i/>
-        </w:rPr>
-        <w:t>Constructor</w:t>
-      </w:r>
-    </w:p>
-    <w:p>
-      <w:proofErr w:type="gramStart"/>
-      <w:r>
-        <w:t>Bond(</w:t>
-      </w:r>
-      <w:proofErr w:type="spellStart"/>
-      <w:proofErr w:type="gramEnd"/>
-      <w:r>
-        <w:t>int</w:t>
-      </w:r>
-      <w:proofErr w:type="spellEnd"/>
-      <w:r>
-        <w:t xml:space="preserve"> term, double coupon, </w:t>
-      </w:r>
-      <w:proofErr w:type="spellStart"/>
-      <w:r>
-        <w:t>int</w:t>
-      </w:r>
-      <w:proofErr w:type="spellEnd"/>
-      <w:r>
-        <w:t xml:space="preserve"> </w:t>
-      </w:r>
-      <w:proofErr w:type="spellStart"/>
-      <w:r>
-        <w:t>frequency</w:t>
-      </w:r>
-      <w:r>
-        <w:t>OfPayment</w:t>
-      </w:r>
-      <w:proofErr w:type="spellEnd"/>
-      <w:r>
-        <w:t xml:space="preserve">, date </w:t>
-      </w:r>
-      <w:proofErr w:type="spellStart"/>
-      <w:r>
-        <w:t>purchaseDate</w:t>
-      </w:r>
-      <w:proofErr w:type="spellEnd"/>
-      <w:r>
-        <w:t>, string name, double price</w:t>
-      </w:r>
-      <w:r>
-        <w:t>)</w:t>
-      </w:r>
-      <w:r>
-        <w:t>:void</w:t>
-      </w:r>
-    </w:p>
-    <w:p>
-      <w:pPr>
-        <w:rPr>
-          <w:b/>
-        </w:rPr>
-      </w:pPr>
-      <w:proofErr w:type="spellStart"/>
-      <w:proofErr w:type="gramStart"/>
-      <w:r>
-        <w:t>this.term</w:t>
-      </w:r>
-      <w:proofErr w:type="spellEnd"/>
-      <w:proofErr w:type="gramEnd"/>
-      <w:r>
-        <w:t xml:space="preserve"> = term, </w:t>
-      </w:r>
-      <w:proofErr w:type="spellStart"/>
-      <w:r>
-        <w:t>this.coupon</w:t>
-      </w:r>
-      <w:proofErr w:type="spellEnd"/>
-      <w:r>
-        <w:t xml:space="preserve"> =coupon, </w:t>
-      </w:r>
-      <w:proofErr w:type="spellStart"/>
-      <w:r>
-        <w:t>this.frequencyOfPayment</w:t>
-      </w:r>
-      <w:proofErr w:type="spellEnd"/>
-      <w:r>
-        <w:t xml:space="preserve"> =</w:t>
-      </w:r>
-      <w:r>
-        <w:t xml:space="preserve"> </w:t>
-      </w:r>
-      <w:proofErr w:type="spellStart"/>
-      <w:r>
-        <w:t>frequencyOfPayment</w:t>
-      </w:r>
-      <w:proofErr w:type="spellEnd"/>
-      <w:r>
-        <w:t xml:space="preserve">, </w:t>
-      </w:r>
-      <w:proofErr w:type="spellStart"/>
-      <w:r>
-        <w:t>this.pu</w:t>
-      </w:r>
-      <w:r>
-        <w:t>rchaseDate</w:t>
-      </w:r>
-      <w:proofErr w:type="spellEnd"/>
-      <w:r>
-        <w:t xml:space="preserve"> = </w:t>
-      </w:r>
-      <w:proofErr w:type="spellStart"/>
-      <w:r>
-        <w:t>purchaseDate</w:t>
-      </w:r>
-      <w:proofErr w:type="spellEnd"/>
-      <w:r>
-        <w:t>, this.</w:t>
-      </w:r>
-      <w:r>
-        <w:t xml:space="preserve">name = name, </w:t>
-      </w:r>
-      <w:proofErr w:type="spellStart"/>
-      <w:r>
-        <w:t>this.price</w:t>
-      </w:r>
-      <w:proofErr w:type="spellEnd"/>
-      <w:r>
-        <w:t xml:space="preserve"> =price</w:t>
-      </w:r>
-    </w:p>
-    <w:p>
-      <w:pPr>
-        <w:rPr>
-          <w:b/>
-        </w:rPr>
-      </w:pPr>
-    </w:p>
-    <w:p>
-      <w:pPr>
-        <w:rPr>
-          <w:i/>
-        </w:rPr>
-      </w:pPr>
-      <w:r>
-        <w:rPr>
-          <w:i/>
-        </w:rPr>
-        <w:t xml:space="preserve">System calculates and shows its Macaulay duration for rate r: </w:t>
-      </w:r>
-    </w:p>
-    <w:p>
-      <w:proofErr w:type="spellStart"/>
-      <w:proofErr w:type="gramStart"/>
-      <w:r>
+          <w:rFonts w:ascii="Arial" w:hAnsi="Arial" w:cs="Arial"/>
+        </w:rPr>
+      </w:pPr>
+      <w:r>
+        <w:rPr>
+          <w:rFonts w:ascii="Arial" w:hAnsi="Arial" w:cs="Arial"/>
+        </w:rPr>
+        <w:t xml:space="preserve">query </w:t>
+      </w:r>
+      <w:proofErr w:type="spellStart"/>
+      <w:proofErr w:type="gramStart"/>
+      <w:r>
+        <w:rPr>
+          <w:rFonts w:ascii="Arial" w:hAnsi="Arial" w:cs="Arial"/>
+        </w:rPr>
         <w:t>getDuration</w:t>
       </w:r>
       <w:proofErr w:type="spellEnd"/>
       <w:r>
+        <w:rPr>
+          <w:rFonts w:ascii="Arial" w:hAnsi="Arial" w:cs="Arial"/>
+        </w:rPr>
         <w:t>(</w:t>
       </w:r>
       <w:proofErr w:type="gramEnd"/>
       <w:r>
-        <w:t>):time</w:t>
-      </w:r>
-    </w:p>
-    <w:p>
-      <w:r>
-        <w:t>time duration</w:t>
-      </w:r>
-    </w:p>
-    <w:p>
-      <w:r>
-        <w:t xml:space="preserve">duration =for sum of payments calculate </w:t>
-      </w:r>
-      <w:proofErr w:type="spellStart"/>
-      <w:proofErr w:type="gramStart"/>
-      <w:r>
-        <w:t>payment.time</w:t>
-      </w:r>
-      <w:proofErr w:type="spellEnd"/>
-      <w:proofErr w:type="gramEnd"/>
-      <w:r>
-        <w:t xml:space="preserve"> multiplied by coupon / (1+r)^</w:t>
-      </w:r>
-      <w:proofErr w:type="spellStart"/>
-      <w:r>
-        <w:t>payment.time</w:t>
-      </w:r>
-      <w:proofErr w:type="spellEnd"/>
-      <w:r>
-        <w:t xml:space="preserve"> + term*100/(1+r)^term) /value</w:t>
-      </w:r>
-    </w:p>
-    <w:p>
-      <w:r>
-        <w:t>return duration</w:t>
-      </w:r>
-    </w:p>
+        <w:rPr>
+          <w:rFonts w:ascii="Arial" w:hAnsi="Arial" w:cs="Arial"/>
+        </w:rPr>
+        <w:t>) : double</w:t>
+      </w:r>
+    </w:p>
+    <w:p>
+      <w:pPr>
+        <w:rPr>
+          <w:rFonts w:ascii="Arial" w:hAnsi="Arial" w:cs="Arial"/>
+        </w:rPr>
+      </w:pPr>
+      <w:r>
+        <w:rPr>
+          <w:rFonts w:ascii="Arial" w:hAnsi="Arial" w:cs="Arial"/>
+        </w:rPr>
+        <w:t>post:</w:t>
+      </w:r>
+    </w:p>
+    <w:p>
+      <w:pPr>
+        <w:ind w:left="1440"/>
+        <w:rPr>
+          <w:rFonts w:ascii="Arial" w:hAnsi="Arial" w:cs="Arial"/>
+        </w:rPr>
+      </w:pPr>
+      <w:r>
+        <w:rPr>
+          <w:rFonts w:ascii="Arial" w:hAnsi="Arial" w:cs="Arial"/>
+        </w:rPr>
+        <w:t>duration = ((payment time * coupon)/(1+</w:t>
+      </w:r>
+      <w:proofErr w:type="gramStart"/>
+      <w:r>
+        <w:rPr>
+          <w:rFonts w:ascii="Arial" w:hAnsi="Arial" w:cs="Arial"/>
+        </w:rPr>
+        <w:t>r)^</w:t>
+      </w:r>
+      <w:proofErr w:type="gramEnd"/>
+      <w:r>
+        <w:rPr>
+          <w:rFonts w:ascii="Arial" w:hAnsi="Arial" w:cs="Arial"/>
+        </w:rPr>
+        <w:t>payment time) + (term * 100)/(1+r)^term))/value</w:t>
+      </w:r>
+    </w:p>
+    <w:p/>
     <w:p/>
     <w:p>
       <w:pPr>
@@ -788,7 +1263,6 @@
         <w:rPr>
           <w:i/>
         </w:rPr>
-        <w:lastRenderedPageBreak/>
         <w:t>Returns</w:t>
       </w:r>
       <w:r>
@@ -801,79 +1275,154 @@
         <w:rPr>
           <w:i/>
         </w:rPr>
-        <w:t>internal rate of return</w:t>
-      </w:r>
-      <w:bookmarkStart w:id="0" w:name="_GoBack"/>
-      <w:bookmarkEnd w:id="0"/>
-      <w:r>
-        <w:rPr>
-          <w:i/>
-        </w:rPr>
+        <w:t xml:space="preserve">internal rate of return </w:t>
+      </w:r>
+    </w:p>
+    <w:p>
+      <w:proofErr w:type="spellStart"/>
+      <w:proofErr w:type="gramStart"/>
+      <w:r>
+        <w:t>getInternalRateOfReduction</w:t>
+      </w:r>
+      <w:proofErr w:type="spellEnd"/>
+      <w:r>
+        <w:t>(</w:t>
+      </w:r>
+      <w:proofErr w:type="gramEnd"/>
+      <w:r>
+        <w:t>):double</w:t>
+      </w:r>
+    </w:p>
+    <w:p>
+      <w:r>
+        <w:t>double price</w:t>
+      </w:r>
+    </w:p>
+    <w:p>
+      <w:r>
+        <w:t xml:space="preserve">price </w:t>
+      </w:r>
+      <w:r>
+        <w:t>= for</w:t>
+      </w:r>
+      <w:r>
+        <w:t xml:space="preserve"> the sum of payments </w:t>
+      </w:r>
+      <w:r>
+        <w:t>calculate</w:t>
+      </w:r>
+      <w:r>
         <w:t xml:space="preserve"> </w:t>
       </w:r>
-    </w:p>
-    <w:p>
-      <w:proofErr w:type="spellStart"/>
-      <w:proofErr w:type="gramStart"/>
-      <w:r>
+      <w:r>
+        <w:t>coupon</w:t>
+      </w:r>
+      <w:r>
+        <w:t>/</w:t>
+      </w:r>
+      <w:r>
+        <w:t>(1+</w:t>
+      </w:r>
+      <w:proofErr w:type="gramStart"/>
+      <w:r>
+        <w:t>r)^</w:t>
+      </w:r>
+      <w:proofErr w:type="gramEnd"/>
+      <w:r>
+        <w:t>term</w:t>
+      </w:r>
+    </w:p>
+    <w:p>
+      <w:r>
+        <w:t>return price</w:t>
+      </w:r>
+      <w:r>
+        <w:br/>
+      </w:r>
+    </w:p>
+    <w:p>
+      <w:pPr>
+        <w:rPr>
+          <w:rFonts w:ascii="Arial" w:hAnsi="Arial" w:cs="Arial"/>
+        </w:rPr>
+      </w:pPr>
+      <w:r>
+        <w:rPr>
+          <w:rFonts w:ascii="Arial" w:hAnsi="Arial" w:cs="Arial"/>
+        </w:rPr>
+        <w:t xml:space="preserve">query </w:t>
+      </w:r>
+      <w:proofErr w:type="spellStart"/>
+      <w:proofErr w:type="gramStart"/>
+      <w:r>
+        <w:rPr>
+          <w:rFonts w:ascii="Arial" w:hAnsi="Arial" w:cs="Arial"/>
+        </w:rPr>
         <w:t>getInternalRateOfReduction</w:t>
       </w:r>
       <w:proofErr w:type="spellEnd"/>
       <w:r>
+        <w:rPr>
+          <w:rFonts w:ascii="Arial" w:hAnsi="Arial" w:cs="Arial"/>
+        </w:rPr>
         <w:t>(</w:t>
       </w:r>
       <w:proofErr w:type="gramEnd"/>
       <w:r>
-        <w:t>):double</w:t>
-      </w:r>
-    </w:p>
-    <w:p>
-      <w:r>
-        <w:t>double price</w:t>
-      </w:r>
-    </w:p>
-    <w:p>
-      <w:r>
-        <w:t xml:space="preserve">price </w:t>
-      </w:r>
-      <w:r>
-        <w:t>= for</w:t>
-      </w:r>
-      <w:r>
-        <w:t xml:space="preserve"> the sum of payments </w:t>
-      </w:r>
-      <w:r>
-        <w:t>calculate</w:t>
-      </w:r>
-      <w:r>
-        <w:t xml:space="preserve"> </w:t>
-      </w:r>
-      <w:r>
-        <w:t>coupon</w:t>
-      </w:r>
-      <w:r>
-        <w:t>/</w:t>
-      </w:r>
-      <w:r>
-        <w:t>(1+</w:t>
-      </w:r>
-      <w:proofErr w:type="gramStart"/>
-      <w:r>
+        <w:rPr>
+          <w:rFonts w:ascii="Arial" w:hAnsi="Arial" w:cs="Arial"/>
+        </w:rPr>
+        <w:t>): double</w:t>
+      </w:r>
+    </w:p>
+    <w:p>
+      <w:pPr>
+        <w:rPr>
+          <w:rFonts w:ascii="Arial" w:hAnsi="Arial" w:cs="Arial"/>
+        </w:rPr>
+      </w:pPr>
+      <w:r>
+        <w:rPr>
+          <w:rFonts w:ascii="Arial" w:hAnsi="Arial" w:cs="Arial"/>
+        </w:rPr>
+        <w:t>post:</w:t>
+      </w:r>
+    </w:p>
+    <w:p>
+      <w:pPr>
+        <w:rPr>
+          <w:rFonts w:ascii="Arial" w:hAnsi="Arial" w:cs="Arial"/>
+        </w:rPr>
+      </w:pPr>
+      <w:r>
+        <w:rPr>
+          <w:rFonts w:ascii="Arial" w:hAnsi="Arial" w:cs="Arial"/>
+        </w:rPr>
+        <w:tab/>
+      </w:r>
+      <w:r>
+        <w:rPr>
+          <w:rFonts w:ascii="Arial" w:hAnsi="Arial" w:cs="Arial"/>
+        </w:rPr>
+        <w:tab/>
+        <w:t>price = (coupon)/((1+</w:t>
+      </w:r>
+      <w:proofErr w:type="gramStart"/>
+      <w:r>
+        <w:rPr>
+          <w:rFonts w:ascii="Arial" w:hAnsi="Arial" w:cs="Arial"/>
+        </w:rPr>
         <w:t>r)^</w:t>
       </w:r>
       <w:proofErr w:type="gramEnd"/>
       <w:r>
-        <w:t>term</w:t>
-      </w:r>
-    </w:p>
-    <w:p>
-      <w:r>
-        <w:t>return price</w:t>
-      </w:r>
-      <w:r>
-        <w:br/>
-      </w:r>
-    </w:p>
+        <w:rPr>
+          <w:rFonts w:ascii="Arial" w:hAnsi="Arial" w:cs="Arial"/>
+        </w:rPr>
+        <w:t>payment time) + (100/(1+r)^term)</w:t>
+      </w:r>
+    </w:p>
+    <w:p/>
     <w:p>
       <w:pPr>
         <w:tabs>
@@ -971,13 +1520,99 @@
       </w:r>
     </w:p>
     <w:p>
+      <w:pPr>
+        <w:rPr>
+          <w:rFonts w:ascii="Arial" w:hAnsi="Arial" w:cs="Arial"/>
+        </w:rPr>
+      </w:pPr>
       <w:r>
         <w:t>return result</w:t>
       </w:r>
       <w:r>
         <w:br/>
       </w:r>
-    </w:p>
+      <w:r>
+        <w:rPr>
+          <w:rFonts w:ascii="Arial" w:hAnsi="Arial" w:cs="Arial"/>
+        </w:rPr>
+        <w:t xml:space="preserve">query </w:t>
+      </w:r>
+      <w:proofErr w:type="spellStart"/>
+      <w:proofErr w:type="gramStart"/>
+      <w:r>
+        <w:rPr>
+          <w:rFonts w:ascii="Arial" w:hAnsi="Arial" w:cs="Arial"/>
+        </w:rPr>
+        <w:t>getPayout</w:t>
+      </w:r>
+      <w:proofErr w:type="spellEnd"/>
+      <w:r>
+        <w:rPr>
+          <w:rFonts w:ascii="Arial" w:hAnsi="Arial" w:cs="Arial"/>
+        </w:rPr>
+        <w:t>(</w:t>
+      </w:r>
+      <w:proofErr w:type="gramEnd"/>
+      <w:r>
+        <w:rPr>
+          <w:rFonts w:ascii="Arial" w:hAnsi="Arial" w:cs="Arial"/>
+        </w:rPr>
+        <w:t>): double</w:t>
+      </w:r>
+    </w:p>
+    <w:p>
+      <w:pPr>
+        <w:rPr>
+          <w:rFonts w:ascii="Arial" w:hAnsi="Arial" w:cs="Arial"/>
+        </w:rPr>
+      </w:pPr>
+      <w:r>
+        <w:rPr>
+          <w:rFonts w:ascii="Arial" w:hAnsi="Arial" w:cs="Arial"/>
+        </w:rPr>
+        <w:t>post:</w:t>
+      </w:r>
+    </w:p>
+    <w:p>
+      <w:pPr>
+        <w:rPr>
+          <w:rFonts w:ascii="Arial" w:hAnsi="Arial" w:cs="Arial"/>
+        </w:rPr>
+      </w:pPr>
+      <w:r>
+        <w:rPr>
+          <w:rFonts w:ascii="Arial" w:hAnsi="Arial" w:cs="Arial"/>
+        </w:rPr>
+        <w:tab/>
+      </w:r>
+      <w:r>
+        <w:rPr>
+          <w:rFonts w:ascii="Arial" w:hAnsi="Arial" w:cs="Arial"/>
+        </w:rPr>
+        <w:tab/>
+        <w:t xml:space="preserve">result = payments -&gt; collect(amount) -&gt; </w:t>
+      </w:r>
+      <w:proofErr w:type="gramStart"/>
+      <w:r>
+        <w:rPr>
+          <w:rFonts w:ascii="Arial" w:hAnsi="Arial" w:cs="Arial"/>
+        </w:rPr>
+        <w:t>sum(</w:t>
+      </w:r>
+      <w:proofErr w:type="gramEnd"/>
+      <w:r>
+        <w:rPr>
+          <w:rFonts w:ascii="Arial" w:hAnsi="Arial" w:cs="Arial"/>
+        </w:rPr>
+        <w:t>)</w:t>
+      </w:r>
+    </w:p>
+    <w:p/>
+    <w:p/>
+    <w:p/>
+    <w:p/>
+    <w:p/>
+    <w:p/>
     <w:p>
       <w:pPr>
         <w:tabs>
@@ -1018,15 +1653,7 @@
       </w:r>
       <w:proofErr w:type="gramEnd"/>
       <w:r>
-        <w:t xml:space="preserve">Date </w:t>
-      </w:r>
-      <w:proofErr w:type="spellStart"/>
-      <w:r>
-        <w:t>date</w:t>
-      </w:r>
-      <w:proofErr w:type="spellEnd"/>
-      <w:r>
-        <w:t>)</w:t>
+        <w:t>Date date)</w:t>
       </w:r>
       <w:r>
         <w:t xml:space="preserve"> :void</w:t>
@@ -1124,6 +1751,134 @@
         <w:t>return rate</w:t>
       </w:r>
     </w:p>
+    <w:p/>
+    <w:p>
+      <w:pPr>
+        <w:rPr>
+          <w:rFonts w:ascii="Arial" w:hAnsi="Arial" w:cs="Arial"/>
+        </w:rPr>
+      </w:pPr>
+      <w:r>
+        <w:rPr>
+          <w:rFonts w:ascii="Arial" w:hAnsi="Arial" w:cs="Arial"/>
+        </w:rPr>
+        <w:t xml:space="preserve">query </w:t>
+      </w:r>
+      <w:proofErr w:type="spellStart"/>
+      <w:proofErr w:type="gramStart"/>
+      <w:r>
+        <w:rPr>
+          <w:rFonts w:ascii="Arial" w:hAnsi="Arial" w:cs="Arial"/>
+        </w:rPr>
+        <w:t>getValue</w:t>
+      </w:r>
+      <w:proofErr w:type="spellEnd"/>
+      <w:r>
+        <w:rPr>
+          <w:rFonts w:ascii="Arial" w:hAnsi="Arial" w:cs="Arial"/>
+        </w:rPr>
+        <w:t>(</w:t>
+      </w:r>
+      <w:proofErr w:type="gramEnd"/>
+      <w:r>
+        <w:rPr>
+          <w:rFonts w:ascii="Arial" w:hAnsi="Arial" w:cs="Arial"/>
+        </w:rPr>
+        <w:t xml:space="preserve">double </w:t>
+      </w:r>
+      <w:proofErr w:type="spellStart"/>
+      <w:r>
+        <w:rPr>
+          <w:rFonts w:ascii="Arial" w:hAnsi="Arial" w:cs="Arial"/>
+        </w:rPr>
+        <w:t>inflationRate</w:t>
+      </w:r>
+      <w:proofErr w:type="spellEnd"/>
+      <w:r>
+        <w:rPr>
+          <w:rFonts w:ascii="Arial" w:hAnsi="Arial" w:cs="Arial"/>
+        </w:rPr>
+        <w:t xml:space="preserve">, </w:t>
+      </w:r>
+      <w:proofErr w:type="spellStart"/>
+      <w:r>
+        <w:rPr>
+          <w:rFonts w:ascii="Arial" w:hAnsi="Arial" w:cs="Arial"/>
+        </w:rPr>
+        <w:t>int</w:t>
+      </w:r>
+      <w:proofErr w:type="spellEnd"/>
+      <w:r>
+        <w:rPr>
+          <w:rFonts w:ascii="Arial" w:hAnsi="Arial" w:cs="Arial"/>
+        </w:rPr>
+        <w:t xml:space="preserve"> </w:t>
+      </w:r>
+      <w:proofErr w:type="spellStart"/>
+      <w:r>
+        <w:rPr>
+          <w:rFonts w:ascii="Arial" w:hAnsi="Arial" w:cs="Arial"/>
+        </w:rPr>
+        <w:t>numberOfYears</w:t>
+      </w:r>
+      <w:proofErr w:type="spellEnd"/>
+      <w:r>
+        <w:rPr>
+          <w:rFonts w:ascii="Arial" w:hAnsi="Arial" w:cs="Arial"/>
+        </w:rPr>
+        <w:t>, double sum): double</w:t>
+      </w:r>
+    </w:p>
+    <w:p>
+      <w:pPr>
+        <w:rPr>
+          <w:rFonts w:ascii="Arial" w:hAnsi="Arial" w:cs="Arial"/>
+        </w:rPr>
+      </w:pPr>
+      <w:r>
+        <w:rPr>
+          <w:rFonts w:ascii="Arial" w:hAnsi="Arial" w:cs="Arial"/>
+        </w:rPr>
+        <w:t>post:</w:t>
+      </w:r>
+    </w:p>
+    <w:p>
+      <w:pPr>
+        <w:rPr>
+          <w:rFonts w:ascii="Arial" w:hAnsi="Arial" w:cs="Arial"/>
+        </w:rPr>
+      </w:pPr>
+      <w:r>
+        <w:rPr>
+          <w:rFonts w:ascii="Arial" w:hAnsi="Arial" w:cs="Arial"/>
+        </w:rPr>
+        <w:tab/>
+      </w:r>
+      <w:r>
+        <w:rPr>
+          <w:rFonts w:ascii="Arial" w:hAnsi="Arial" w:cs="Arial"/>
+        </w:rPr>
+        <w:tab/>
+        <w:t>value = sum/(1+</w:t>
+      </w:r>
+      <w:proofErr w:type="gramStart"/>
+      <w:r>
+        <w:rPr>
+          <w:rFonts w:ascii="Arial" w:hAnsi="Arial" w:cs="Arial"/>
+        </w:rPr>
+        <w:t>inflationRate)^</w:t>
+      </w:r>
+      <w:proofErr w:type="spellStart"/>
+      <w:proofErr w:type="gramEnd"/>
+      <w:r>
+        <w:rPr>
+          <w:rFonts w:ascii="Arial" w:hAnsi="Arial" w:cs="Arial"/>
+        </w:rPr>
+        <w:t>numberOfYears</w:t>
+      </w:r>
+      <w:proofErr w:type="spellEnd"/>
+    </w:p>
+    <w:bookmarkEnd w:id="0"/>
     <w:p/>
     <w:sectPr>
       <w:pgSz w:w="11900" w:h="16840"/>
@@ -1136,8 +1891,8 @@
 </file>
 
 <file path=word/numbering.xml><?xml version="1.0" encoding="utf-8"?>
-<w:numbering xmlns:wpc="http://schemas.microsoft.com/office/word/2010/wordprocessingCanvas" xmlns:mo="http://schemas.microsoft.com/office/mac/office/2008/main" xmlns:mc="http://schemas.openxmlformats.org/markup-compatibility/2006" xmlns:mv="urn:schemas-microsoft-com:mac:vml" xmlns:o="urn:schemas-microsoft-com:office:office" xmlns:r="http://schemas.openxmlformats.org/officeDocument/2006/relationships" xmlns:m="http://schemas.openxmlformats.org/officeDocument/2006/math" xmlns:v="urn:schemas-microsoft-com:vml" xmlns:wp14="http://schemas.microsoft.com/office/word/2010/wordprocessingDrawing" xmlns:wp="http://schemas.openxmlformats.org/drawingml/2006/wordprocessingDrawing" xmlns:w10="urn:schemas-microsoft-com:office:word" xmlns:w="http://schemas.openxmlformats.org/wordprocessingml/2006/main" xmlns:w14="http://schemas.microsoft.com/office/word/2010/wordml" xmlns:w15="http://schemas.microsoft.com/office/word/2012/wordml" xmlns:wpg="http://schemas.microsoft.com/office/word/2010/wordprocessingGroup" xmlns:wpi="http://schemas.microsoft.com/office/word/2010/wordprocessingInk" xmlns:wne="http://schemas.microsoft.com/office/word/2006/wordml" xmlns:wps="http://schemas.microsoft.com/office/word/2010/wordprocessingShape" mc:Ignorable="w14 w15 wp14">
-  <w:abstractNum w:abstractNumId="0">
+<w:numbering xmlns:wpc="http://schemas.microsoft.com/office/word/2010/wordprocessingCanvas" xmlns:cx="http://schemas.microsoft.com/office/drawing/2014/chartex" xmlns:cx1="http://schemas.microsoft.com/office/drawing/2015/9/8/chartex" xmlns:cx2="http://schemas.microsoft.com/office/drawing/2015/10/21/chartex" xmlns:cx3="http://schemas.microsoft.com/office/drawing/2016/5/9/chartex" xmlns:cx4="http://schemas.microsoft.com/office/drawing/2016/5/10/chartex" xmlns:cx5="http://schemas.microsoft.com/office/drawing/2016/5/11/chartex" xmlns:cx6="http://schemas.microsoft.com/office/drawing/2016/5/12/chartex" xmlns:cx7="http://schemas.microsoft.com/office/drawing/2016/5/13/chartex" xmlns:cx8="http://schemas.microsoft.com/office/drawing/2016/5/14/chartex" xmlns:mc="http://schemas.openxmlformats.org/markup-compatibility/2006" xmlns:aink="http://schemas.microsoft.com/office/drawing/2016/ink" xmlns:am3d="http://schemas.microsoft.com/office/drawing/2017/model3d" xmlns:o="urn:schemas-microsoft-com:office:office" xmlns:r="http://schemas.openxmlformats.org/officeDocument/2006/relationships" xmlns:m="http://schemas.openxmlformats.org/officeDocument/2006/math" xmlns:v="urn:schemas-microsoft-com:vml" xmlns:wp14="http://schemas.microsoft.com/office/word/2010/wordprocessingDrawing" xmlns:wp="http://schemas.openxmlformats.org/drawingml/2006/wordprocessingDrawing" xmlns:w10="urn:schemas-microsoft-com:office:word" xmlns:w="http://schemas.openxmlformats.org/wordprocessingml/2006/main" xmlns:w14="http://schemas.microsoft.com/office/word/2010/wordml" xmlns:w15="http://schemas.microsoft.com/office/word/2012/wordml" xmlns:w16cid="http://schemas.microsoft.com/office/word/2016/wordml/cid" xmlns:w16se="http://schemas.microsoft.com/office/word/2015/wordml/symex" xmlns:wpg="http://schemas.microsoft.com/office/word/2010/wordprocessingGroup" xmlns:wpi="http://schemas.microsoft.com/office/word/2010/wordprocessingInk" xmlns:wne="http://schemas.microsoft.com/office/word/2006/wordml" xmlns:wps="http://schemas.microsoft.com/office/word/2010/wordprocessingShape" mc:Ignorable="w14 w15 w16se w16cid wp14">
+  <w:abstractNum w:abstractNumId="0" w15:restartNumberingAfterBreak="0">
     <w:nsid w:val="5A786764"/>
     <w:multiLevelType w:val="multilevel"/>
     <w:tmpl w:val="4DC4D436"/>
@@ -1286,7 +2041,7 @@
       </w:rPr>
     </w:lvl>
   </w:abstractNum>
-  <w:abstractNum w:abstractNumId="1">
+  <w:abstractNum w:abstractNumId="1" w15:restartNumberingAfterBreak="0">
     <w:nsid w:val="760901C1"/>
     <w:multiLevelType w:val="multilevel"/>
     <w:tmpl w:val="F0E4EC2E"/>
@@ -1445,7 +2200,7 @@
 </file>
 
 <file path=word/styles.xml><?xml version="1.0" encoding="utf-8"?>
-<w:styles xmlns:mc="http://schemas.openxmlformats.org/markup-compatibility/2006" xmlns:r="http://schemas.openxmlformats.org/officeDocument/2006/relationships" xmlns:w="http://schemas.openxmlformats.org/wordprocessingml/2006/main" xmlns:w14="http://schemas.microsoft.com/office/word/2010/wordml" xmlns:w15="http://schemas.microsoft.com/office/word/2012/wordml" mc:Ignorable="w14 w15">
+<w:styles xmlns:mc="http://schemas.openxmlformats.org/markup-compatibility/2006" xmlns:r="http://schemas.openxmlformats.org/officeDocument/2006/relationships" xmlns:w="http://schemas.openxmlformats.org/wordprocessingml/2006/main" xmlns:w14="http://schemas.microsoft.com/office/word/2010/wordml" xmlns:w15="http://schemas.microsoft.com/office/word/2012/wordml" xmlns:w16cid="http://schemas.microsoft.com/office/word/2016/wordml/cid" xmlns:w16se="http://schemas.microsoft.com/office/word/2015/wordml/symex" mc:Ignorable="w14 w15 w16se w16cid">
   <w:docDefaults>
     <w:rPrDefault>
       <w:rPr>
@@ -1457,7 +2212,7 @@
     </w:rPrDefault>
     <w:pPrDefault/>
   </w:docDefaults>
-  <w:latentStyles w:defLockedState="0" w:defUIPriority="99" w:defSemiHidden="0" w:defUnhideWhenUsed="0" w:defQFormat="0" w:count="382">
+  <w:latentStyles w:defLockedState="0" w:defUIPriority="99" w:defSemiHidden="0" w:defUnhideWhenUsed="0" w:defQFormat="0" w:count="375">
     <w:lsdException w:name="Normal" w:uiPriority="0" w:qFormat="1"/>
     <w:lsdException w:name="heading 1" w:uiPriority="9" w:qFormat="1"/>
     <w:lsdException w:name="heading 2" w:semiHidden="1" w:uiPriority="9" w:unhideWhenUsed="1" w:qFormat="1"/>
@@ -1614,15 +2369,6 @@
     <w:lsdException w:name="Balloon Text" w:semiHidden="1" w:unhideWhenUsed="1"/>
     <w:lsdException w:name="Table Grid" w:uiPriority="39"/>
     <w:lsdException w:name="Table Theme" w:semiHidden="1" w:unhideWhenUsed="1"/>
-    <w:lsdException w:name="Note Level 1" w:semiHidden="1" w:unhideWhenUsed="1"/>
-    <w:lsdException w:name="Note Level 2" w:semiHidden="1" w:unhideWhenUsed="1"/>
-    <w:lsdException w:name="Note Level 3" w:semiHidden="1" w:unhideWhenUsed="1"/>
-    <w:lsdException w:name="Note Level 4" w:semiHidden="1" w:unhideWhenUsed="1"/>
-    <w:lsdException w:name="Note Level 5" w:semiHidden="1" w:unhideWhenUsed="1"/>
-    <w:lsdException w:name="Note Level 6" w:semiHidden="1" w:unhideWhenUsed="1"/>
-    <w:lsdException w:name="Note Level 7" w:semiHidden="1" w:unhideWhenUsed="1"/>
-    <w:lsdException w:name="Note Level 8" w:semiHidden="1" w:unhideWhenUsed="1"/>
-    <w:lsdException w:name="Note Level 9" w:semiHidden="1" w:unhideWhenUsed="1"/>
     <w:lsdException w:name="Placeholder Text" w:semiHidden="1"/>
     <w:lsdException w:name="No Spacing" w:uiPriority="1" w:qFormat="1"/>
     <w:lsdException w:name="Light Shading" w:uiPriority="60"/>
@@ -1848,6 +2594,7 @@
   <w:style w:type="character" w:default="1" w:styleId="DefaultParagraphFont">
     <w:name w:val="Default Paragraph Font"/>
     <w:uiPriority w:val="1"/>
+    <w:semiHidden/>
     <w:unhideWhenUsed/>
   </w:style>
   <w:style w:type="table" w:default="1" w:styleId="TableNormal">
